--- a/Documenti_Finiti/Risk_list.docx
+++ b/Documenti_Finiti/Risk_list.docx
@@ -787,13 +787,7 @@
               <w:rPr>
                 <w:rFonts w:ascii="Calibri" w:hAnsi="Calibri"/>
               </w:rPr>
-              <w:t>Claudio</w:t>
-            </w:r>
-            <w:r>
-              <w:rPr>
-                <w:rFonts w:ascii="Calibri" w:hAnsi="Calibri"/>
-              </w:rPr>
-              <w:t xml:space="preserve"> </w:t>
+              <w:t xml:space="preserve">Claudio </w:t>
             </w:r>
             <w:proofErr w:type="spellStart"/>
             <w:r>
@@ -1640,13 +1634,7 @@
               <w:rPr>
                 <w:rFonts w:ascii="Calibri" w:hAnsi="Calibri"/>
               </w:rPr>
-              <w:t xml:space="preserve">Apportate </w:t>
-            </w:r>
-            <w:r>
-              <w:rPr>
-                <w:rFonts w:ascii="Calibri" w:hAnsi="Calibri"/>
-              </w:rPr>
-              <w:t>modifiche varie</w:t>
+              <w:t>Apportate modifiche varie</w:t>
             </w:r>
           </w:p>
         </w:tc>
@@ -1995,19 +1983,7 @@
         <w:rPr>
           <w:rFonts w:ascii="Calibri" w:hAnsi="Calibri"/>
         </w:rPr>
-        <w:t xml:space="preserve">Il cliente, volendo ridurre il tempo della giornata lavorativa trascorso al telefono ad offrire un servizio di </w:t>
-      </w:r>
-      <w:r>
-        <w:rPr>
-          <w:rFonts w:ascii="Calibri" w:hAnsi="Calibri"/>
-        </w:rPr>
-        <w:t>assistenza e manutenzione, intende sviluppare un’applicazione che costituirà la prima linea di diagnostica per aiutare il comandante, sia di barche da charter che da diporto. L’applicazione dovrà cercare di individuare eventuali problematiche risultanti da</w:t>
-      </w:r>
-      <w:r>
-        <w:rPr>
-          <w:rFonts w:ascii="Calibri" w:hAnsi="Calibri"/>
-        </w:rPr>
-        <w:t>ll’utilizzo delle imbarcazioni a vela e a consigliarne la risoluzione; in caso contrario l’applicazione chiamerà in automatico il responsabile aziendale dell’assistenza/manutenzione.</w:t>
+        <w:t>Il cliente, volendo ridurre il tempo della giornata lavorativa trascorso al telefono ad offrire un servizio di assistenza e manutenzione, intende sviluppare un’applicazione che costituirà la prima linea di diagnostica per aiutare il comandante, sia di barche da charter che da diporto. L’applicazione dovrà cercare di individuare eventuali problematiche risultanti dall’utilizzo delle imbarcazioni a vela e a consigliarne la risoluzione; in caso contrario l’applicazione chiamerà in automatico il responsabile aziendale dell’assistenza/manutenzione.</w:t>
       </w:r>
     </w:p>
     <w:p>
@@ -2045,42 +2021,39 @@
         <w:rPr>
           <w:rFonts w:ascii="Calibri" w:hAnsi="Calibri"/>
         </w:rPr>
-        <w:t>L'obiettivo di questo progetto è la realizzazione di un siste</w:t>
-      </w:r>
-      <w:r>
-        <w:rPr>
-          <w:rFonts w:ascii="Calibri" w:hAnsi="Calibri"/>
-        </w:rPr>
-        <w:t>ma che fornisca assistenza per semplici problemi di carattere nautico, orientato all'utenza non specializzata.</w:t>
-      </w:r>
-    </w:p>
-    <w:p>
-      <w:pPr>
-        <w:rPr>
-          <w:rFonts w:ascii="Calibri" w:hAnsi="Calibri"/>
-        </w:rPr>
-      </w:pPr>
-    </w:p>
-    <w:p>
-      <w:pPr>
-        <w:rPr>
-          <w:rFonts w:ascii="Calibri" w:hAnsi="Calibri"/>
-          <w:b/>
-          <w:bCs/>
-        </w:rPr>
-      </w:pPr>
-    </w:p>
-    <w:p>
-      <w:pPr>
-        <w:rPr>
-          <w:rFonts w:ascii="Calibri" w:hAnsi="Calibri"/>
-          <w:b/>
-          <w:bCs/>
-        </w:rPr>
-      </w:pPr>
-      <w:r>
-        <w:rPr>
-          <w:rFonts w:ascii="Calibri" w:hAnsi="Calibri"/>
+        <w:t>L'obiettivo di questo progetto è la realizzazione di un sistema che fornisca assistenza per semplici problemi di carattere nautico, orientato all'utenza non specializzata.</w:t>
+      </w:r>
+    </w:p>
+    <w:p>
+      <w:pPr>
+        <w:rPr>
+          <w:rFonts w:ascii="Calibri" w:hAnsi="Calibri"/>
+        </w:rPr>
+      </w:pPr>
+    </w:p>
+    <w:p>
+      <w:pPr>
+        <w:rPr>
+          <w:rFonts w:ascii="Calibri" w:hAnsi="Calibri"/>
+          <w:b/>
+          <w:bCs/>
+        </w:rPr>
+      </w:pPr>
+      <w:bookmarkStart w:id="0" w:name="_GoBack"/>
+      <w:bookmarkEnd w:id="0"/>
+    </w:p>
+    <w:p>
+      <w:pPr>
+        <w:jc w:val="both"/>
+        <w:rPr>
+          <w:rFonts w:asciiTheme="minorHAnsi" w:hAnsiTheme="minorHAnsi"/>
+          <w:b/>
+          <w:bCs/>
+        </w:rPr>
+      </w:pPr>
+      <w:r>
+        <w:rPr>
+          <w:rFonts w:asciiTheme="minorHAnsi" w:hAnsiTheme="minorHAnsi"/>
           <w:b/>
           <w:bCs/>
         </w:rPr>
@@ -2090,6 +2063,7 @@
     </w:p>
     <w:p>
       <w:pPr>
+        <w:jc w:val="both"/>
         <w:rPr>
           <w:rFonts w:asciiTheme="minorHAnsi" w:hAnsiTheme="minorHAnsi"/>
         </w:rPr>
@@ -2098,7 +2072,77 @@
         <w:rPr>
           <w:rFonts w:asciiTheme="minorHAnsi" w:hAnsiTheme="minorHAnsi"/>
         </w:rPr>
-        <w:t>Vedasi il documento Glossario.pdf.</w:t>
+        <w:t>Riferendosi all’</w:t>
+      </w:r>
+      <w:proofErr w:type="spellStart"/>
+      <w:r>
+        <w:rPr>
+          <w:rFonts w:asciiTheme="minorHAnsi" w:hAnsiTheme="minorHAnsi"/>
+        </w:rPr>
+        <w:t>app</w:t>
+      </w:r>
+      <w:proofErr w:type="spellEnd"/>
+      <w:r>
+        <w:rPr>
+          <w:rFonts w:asciiTheme="minorHAnsi" w:hAnsiTheme="minorHAnsi"/>
+        </w:rPr>
+        <w:t xml:space="preserve"> ci si riferisce all’applicazione </w:t>
+      </w:r>
+      <w:proofErr w:type="spellStart"/>
+      <w:r>
+        <w:rPr>
+          <w:rFonts w:asciiTheme="minorHAnsi" w:hAnsiTheme="minorHAnsi"/>
+        </w:rPr>
+        <w:t>Android</w:t>
+      </w:r>
+      <w:proofErr w:type="spellEnd"/>
+      <w:r>
+        <w:rPr>
+          <w:rFonts w:asciiTheme="minorHAnsi" w:hAnsiTheme="minorHAnsi"/>
+        </w:rPr>
+        <w:t xml:space="preserve"> </w:t>
+      </w:r>
+      <w:proofErr w:type="spellStart"/>
+      <w:r>
+        <w:rPr>
+          <w:rFonts w:asciiTheme="minorHAnsi" w:hAnsiTheme="minorHAnsi"/>
+        </w:rPr>
+        <w:t>TitanicAssistance</w:t>
+      </w:r>
+      <w:proofErr w:type="spellEnd"/>
+      <w:r>
+        <w:rPr>
+          <w:rFonts w:asciiTheme="minorHAnsi" w:hAnsiTheme="minorHAnsi"/>
+        </w:rPr>
+        <w:t xml:space="preserve">; riferendosi al portale web ci si riferisce alla web </w:t>
+      </w:r>
+      <w:proofErr w:type="spellStart"/>
+      <w:r>
+        <w:rPr>
+          <w:rFonts w:asciiTheme="minorHAnsi" w:hAnsiTheme="minorHAnsi"/>
+        </w:rPr>
+        <w:t>application</w:t>
+      </w:r>
+      <w:proofErr w:type="spellEnd"/>
+      <w:r>
+        <w:rPr>
+          <w:rFonts w:asciiTheme="minorHAnsi" w:hAnsiTheme="minorHAnsi"/>
+        </w:rPr>
+        <w:t xml:space="preserve"> </w:t>
+      </w:r>
+      <w:proofErr w:type="spellStart"/>
+      <w:r>
+        <w:rPr>
+          <w:rFonts w:asciiTheme="minorHAnsi" w:hAnsiTheme="minorHAnsi"/>
+        </w:rPr>
+        <w:t>NeptuneRescue</w:t>
+      </w:r>
+      <w:proofErr w:type="spellEnd"/>
+      <w:r>
+        <w:rPr>
+          <w:rFonts w:asciiTheme="minorHAnsi" w:hAnsiTheme="minorHAnsi"/>
+        </w:rPr>
+        <w:t>.</w:t>
       </w:r>
     </w:p>
     <w:p>
@@ -2380,13 +2424,7 @@
               <w:rPr>
                 <w:rFonts w:ascii="Calibri" w:hAnsi="Calibri"/>
               </w:rPr>
-              <w:t xml:space="preserve"> ed </w:t>
-            </w:r>
-            <w:r>
-              <w:rPr>
-                <w:rFonts w:ascii="Calibri" w:hAnsi="Calibri"/>
-              </w:rPr>
-              <w:t>architettura</w:t>
+              <w:t xml:space="preserve"> ed architettura</w:t>
             </w:r>
           </w:p>
           <w:p>
@@ -2661,13 +2699,7 @@
               <w:rPr>
                 <w:rFonts w:ascii="Calibri" w:hAnsi="Calibri"/>
               </w:rPr>
-              <w:t>D</w:t>
-            </w:r>
-            <w:r>
-              <w:rPr>
-                <w:rFonts w:ascii="Calibri" w:hAnsi="Calibri"/>
-              </w:rPr>
-              <w:t>annoso</w:t>
+              <w:t>Dannoso</w:t>
             </w:r>
           </w:p>
         </w:tc>
@@ -2687,13 +2719,7 @@
               <w:rPr>
                 <w:rFonts w:ascii="Calibri" w:hAnsi="Calibri"/>
               </w:rPr>
-              <w:t>Se uno dei componenti abbandona il progetto, i restanti sono in grado di completare il pr</w:t>
-            </w:r>
-            <w:r>
-              <w:rPr>
-                <w:rFonts w:ascii="Calibri" w:hAnsi="Calibri"/>
-              </w:rPr>
-              <w:t>ogetto, ma in tempi più lunghi.</w:t>
+              <w:t>Se uno dei componenti abbandona il progetto, i restanti sono in grado di completare il progetto, ma in tempi più lunghi.</w:t>
             </w:r>
           </w:p>
         </w:tc>
@@ -2715,19 +2741,7 @@
               <w:rPr>
                 <w:rFonts w:ascii="Calibri" w:hAnsi="Calibri"/>
               </w:rPr>
-              <w:t>R02</w:t>
-            </w:r>
-            <w:r>
-              <w:rPr>
-                <w:rFonts w:ascii="Calibri" w:hAnsi="Calibri"/>
-              </w:rPr>
-              <w:t xml:space="preserve">: </w:t>
-            </w:r>
-            <w:r>
-              <w:rPr>
-                <w:rFonts w:ascii="Calibri" w:hAnsi="Calibri"/>
-              </w:rPr>
-              <w:t>Guasto hardware e/o perdita di dati.</w:t>
+              <w:t>R02: Guasto hardware e/o perdita di dati.</w:t>
             </w:r>
           </w:p>
         </w:tc>
@@ -2747,13 +2761,7 @@
               <w:rPr>
                 <w:rFonts w:ascii="Calibri" w:hAnsi="Calibri"/>
               </w:rPr>
-              <w:t>Molto</w:t>
-            </w:r>
-            <w:r>
-              <w:rPr>
-                <w:rFonts w:ascii="Calibri" w:hAnsi="Calibri"/>
-              </w:rPr>
-              <w:t xml:space="preserve"> dannoso</w:t>
+              <w:t>Molto dannoso</w:t>
             </w:r>
           </w:p>
         </w:tc>
@@ -2798,19 +2806,7 @@
               <w:rPr>
                 <w:rFonts w:ascii="Calibri" w:hAnsi="Calibri"/>
               </w:rPr>
-              <w:t>R03</w:t>
-            </w:r>
-            <w:r>
-              <w:rPr>
-                <w:rFonts w:ascii="Calibri" w:hAnsi="Calibri"/>
-              </w:rPr>
-              <w:t xml:space="preserve">: </w:t>
-            </w:r>
-            <w:r>
-              <w:rPr>
-                <w:rFonts w:ascii="Calibri" w:hAnsi="Calibri"/>
-              </w:rPr>
-              <w:t>Cambiamento specifiche in corso d’opera.</w:t>
+              <w:t>R03: Cambiamento specifiche in corso d’opera.</w:t>
             </w:r>
           </w:p>
         </w:tc>
@@ -2872,19 +2868,7 @@
               <w:rPr>
                 <w:rFonts w:ascii="Calibri" w:hAnsi="Calibri"/>
               </w:rPr>
-              <w:t>R04</w:t>
-            </w:r>
-            <w:r>
-              <w:rPr>
-                <w:rFonts w:ascii="Calibri" w:hAnsi="Calibri"/>
-              </w:rPr>
-              <w:t xml:space="preserve">: </w:t>
-            </w:r>
-            <w:r>
-              <w:rPr>
-                <w:rFonts w:ascii="Calibri" w:hAnsi="Calibri"/>
-              </w:rPr>
-              <w:t>Ricorso a tecnologie innovative o poco note.</w:t>
+              <w:t>R04: Ricorso a tecnologie innovative o poco note.</w:t>
             </w:r>
           </w:p>
         </w:tc>
@@ -2904,13 +2888,7 @@
               <w:rPr>
                 <w:rFonts w:ascii="Calibri" w:hAnsi="Calibri"/>
               </w:rPr>
-              <w:t>D</w:t>
-            </w:r>
-            <w:r>
-              <w:rPr>
-                <w:rFonts w:ascii="Calibri" w:hAnsi="Calibri"/>
-              </w:rPr>
-              <w:t>annoso</w:t>
+              <w:t>Dannoso</w:t>
             </w:r>
           </w:p>
         </w:tc>
@@ -3074,20 +3052,13 @@
           <w:b/>
           <w:bCs/>
         </w:rPr>
-        <w:lastRenderedPageBreak/>
         <w:t>Rischio:</w:t>
       </w:r>
       <w:r>
         <w:rPr>
           <w:rFonts w:ascii="Calibri" w:hAnsi="Calibri"/>
         </w:rPr>
-        <w:t xml:space="preserve"> Abbandono</w:t>
-      </w:r>
-      <w:r>
-        <w:rPr>
-          <w:rFonts w:ascii="Calibri" w:hAnsi="Calibri"/>
-        </w:rPr>
-        <w:t xml:space="preserve"> di uno dei componenti</w:t>
+        <w:t xml:space="preserve"> Abbandono di uno dei componenti</w:t>
       </w:r>
       <w:r>
         <w:rPr>
@@ -3199,13 +3170,7 @@
         <w:rPr>
           <w:rFonts w:ascii="Calibri" w:hAnsi="Calibri"/>
         </w:rPr>
-        <w:t xml:space="preserve"> o </w:t>
-      </w:r>
-      <w:r>
-        <w:rPr>
-          <w:rFonts w:ascii="Calibri" w:hAnsi="Calibri"/>
-        </w:rPr>
-        <w:t>portale web) potrebbe subire dei rallentamenti nella lavorazione.</w:t>
+        <w:t xml:space="preserve"> o portale web) potrebbe subire dei rallentamenti nella lavorazione.</w:t>
       </w:r>
     </w:p>
     <w:p>
@@ -3362,15 +3327,7 @@
           <w:b/>
           <w:bCs/>
         </w:rPr>
-        <w:t>Des</w:t>
-      </w:r>
-      <w:r>
-        <w:rPr>
-          <w:rFonts w:ascii="Calibri" w:hAnsi="Calibri"/>
-          <w:b/>
-          <w:bCs/>
-        </w:rPr>
-        <w:t>crizione:</w:t>
+        <w:t>Descrizione:</w:t>
       </w:r>
       <w:r>
         <w:rPr>
@@ -4017,8 +3974,6 @@
           <w:rFonts w:ascii="Calibri" w:hAnsi="Calibri"/>
         </w:rPr>
       </w:pPr>
-      <w:bookmarkStart w:id="0" w:name="_GoBack"/>
-      <w:bookmarkEnd w:id="0"/>
     </w:p>
     <w:p>
       <w:pPr>

--- a/Documenti_Finiti/Risk_list.docx
+++ b/Documenti_Finiti/Risk_list.docx
@@ -2039,8 +2039,6 @@
           <w:bCs/>
         </w:rPr>
       </w:pPr>
-      <w:bookmarkStart w:id="0" w:name="_GoBack"/>
-      <w:bookmarkEnd w:id="0"/>
     </w:p>
     <w:p>
       <w:pPr>
@@ -3966,14 +3964,8 @@
           <w:rFonts w:ascii="Calibri" w:hAnsi="Calibri"/>
         </w:rPr>
       </w:pPr>
-    </w:p>
-    <w:p>
-      <w:pPr>
-        <w:jc w:val="both"/>
-        <w:rPr>
-          <w:rFonts w:ascii="Calibri" w:hAnsi="Calibri"/>
-        </w:rPr>
-      </w:pPr>
+      <w:bookmarkStart w:id="0" w:name="_GoBack"/>
+      <w:bookmarkEnd w:id="0"/>
     </w:p>
     <w:p>
       <w:pPr>

--- a/Documenti_Finiti/Risk_list.docx
+++ b/Documenti_Finiti/Risk_list.docx
@@ -1,6 +1,6 @@
 
 <file path=word/document.xml><?xml version="1.0" encoding="utf-8"?>
-<w:document xmlns:wpc="http://schemas.microsoft.com/office/word/2010/wordprocessingCanvas" xmlns:mc="http://schemas.openxmlformats.org/markup-compatibility/2006" xmlns:o="urn:schemas-microsoft-com:office:office" xmlns:r="http://schemas.openxmlformats.org/officeDocument/2006/relationships" xmlns:m="http://schemas.openxmlformats.org/officeDocument/2006/math" xmlns:v="urn:schemas-microsoft-com:vml" xmlns:wp14="http://schemas.microsoft.com/office/word/2010/wordprocessingDrawing" xmlns:wp="http://schemas.openxmlformats.org/drawingml/2006/wordprocessingDrawing" xmlns:w10="urn:schemas-microsoft-com:office:word" xmlns:w="http://schemas.openxmlformats.org/wordprocessingml/2006/main" xmlns:w14="http://schemas.microsoft.com/office/word/2010/wordml" xmlns:w15="http://schemas.microsoft.com/office/word/2012/wordml" xmlns:wpg="http://schemas.microsoft.com/office/word/2010/wordprocessingGroup" xmlns:wpi="http://schemas.microsoft.com/office/word/2010/wordprocessingInk" xmlns:wne="http://schemas.microsoft.com/office/word/2006/wordml" xmlns:wps="http://schemas.microsoft.com/office/word/2010/wordprocessingShape" mc:Ignorable="w14 w15 wp14">
+<w:document xmlns:wpc="http://schemas.microsoft.com/office/word/2010/wordprocessingCanvas" xmlns:mo="http://schemas.microsoft.com/office/mac/office/2008/main" xmlns:mc="http://schemas.openxmlformats.org/markup-compatibility/2006" xmlns:mv="urn:schemas-microsoft-com:mac:vml" xmlns:o="urn:schemas-microsoft-com:office:office" xmlns:r="http://schemas.openxmlformats.org/officeDocument/2006/relationships" xmlns:m="http://schemas.openxmlformats.org/officeDocument/2006/math" xmlns:v="urn:schemas-microsoft-com:vml" xmlns:wp14="http://schemas.microsoft.com/office/word/2010/wordprocessingDrawing" xmlns:wp="http://schemas.openxmlformats.org/drawingml/2006/wordprocessingDrawing" xmlns:w10="urn:schemas-microsoft-com:office:word" xmlns:w="http://schemas.openxmlformats.org/wordprocessingml/2006/main" xmlns:w14="http://schemas.microsoft.com/office/word/2010/wordml" xmlns:w15="http://schemas.microsoft.com/office/word/2012/wordml" xmlns:wpg="http://schemas.microsoft.com/office/word/2010/wordprocessingGroup" xmlns:wpi="http://schemas.microsoft.com/office/word/2010/wordprocessingInk" xmlns:wne="http://schemas.microsoft.com/office/word/2006/wordml" xmlns:wps="http://schemas.microsoft.com/office/word/2010/wordprocessingShape" mc:Ignorable="w14 w15 wp14">
   <w:body>
     <w:p>
       <w:pPr>
@@ -394,16 +394,8 @@
               <w:rPr>
                 <w:rFonts w:ascii="Calibri" w:hAnsi="Calibri"/>
               </w:rPr>
-              <w:t xml:space="preserve">Federico </w:t>
-            </w:r>
-            <w:proofErr w:type="spellStart"/>
-            <w:r>
-              <w:rPr>
-                <w:rFonts w:ascii="Calibri" w:hAnsi="Calibri"/>
-              </w:rPr>
-              <w:t>Parezzan</w:t>
-            </w:r>
-            <w:proofErr w:type="spellEnd"/>
+              <w:t>Federico Parezzan</w:t>
+            </w:r>
           </w:p>
         </w:tc>
         <w:tc>
@@ -843,16 +835,8 @@
               <w:rPr>
                 <w:rFonts w:ascii="Calibri" w:hAnsi="Calibri"/>
               </w:rPr>
-              <w:t xml:space="preserve">Federico </w:t>
-            </w:r>
-            <w:proofErr w:type="spellStart"/>
-            <w:r>
-              <w:rPr>
-                <w:rFonts w:ascii="Calibri" w:hAnsi="Calibri"/>
-              </w:rPr>
-              <w:t>Parezzan</w:t>
-            </w:r>
-            <w:proofErr w:type="spellEnd"/>
+              <w:t>Federico Parezzan</w:t>
+            </w:r>
           </w:p>
         </w:tc>
         <w:tc>
@@ -1174,16 +1158,8 @@
               <w:rPr>
                 <w:rFonts w:ascii="Calibri" w:hAnsi="Calibri"/>
               </w:rPr>
-              <w:t xml:space="preserve">Federico </w:t>
-            </w:r>
-            <w:proofErr w:type="spellStart"/>
-            <w:r>
-              <w:rPr>
-                <w:rFonts w:ascii="Calibri" w:hAnsi="Calibri"/>
-              </w:rPr>
-              <w:t>Parezzan</w:t>
-            </w:r>
-            <w:proofErr w:type="spellEnd"/>
+              <w:t>Federico Parezzan</w:t>
+            </w:r>
           </w:p>
         </w:tc>
         <w:tc>
@@ -1480,19 +1456,7 @@
         <w:rPr>
           <w:rFonts w:ascii="Calibri" w:hAnsi="Calibri"/>
         </w:rPr>
-        <w:t xml:space="preserve">Il cliente, volendo ridurre il tempo della giornata lavorativa trascorso al telefono ad offrire un servizio </w:t>
-      </w:r>
-      <w:r>
-        <w:rPr>
-          <w:rFonts w:ascii="Calibri" w:hAnsi="Calibri"/>
-        </w:rPr>
-        <w:t>di assistenza e manutenzione, intende sviluppare un’applicazione che costituirà la prima linea di diagnostica per aiutare il comandante, sia di barche da charter che da diporto. L’applicazione dovrà cercare di individuare eventuali problematiche risultanti</w:t>
-      </w:r>
-      <w:r>
-        <w:rPr>
-          <w:rFonts w:ascii="Calibri" w:hAnsi="Calibri"/>
-        </w:rPr>
-        <w:t xml:space="preserve"> dall’utilizzo delle imbarcazioni a vela e a consigliarne la risoluzione; in caso contrario l’applicazione chiamerà in automatico il responsabile aziendale dell’assistenza/manutenzione.</w:t>
+        <w:t>Il cliente, volendo ridurre il tempo della giornata lavorativa trascorso al telefono ad offrire un servizio di assistenza e manutenzione, intende sviluppare un’applicazione che costituirà la prima linea di diagnostica per aiutare il comandante, sia di barche da charter che da diporto. L’applicazione dovrà cercare di individuare eventuali problematiche risultanti dall’utilizzo delle imbarcazioni a vela e a consigliarne la risoluzione; in caso contrario l’applicazione chiamerà in automatico il responsabile aziendale dell’assistenza/manutenzione.</w:t>
       </w:r>
     </w:p>
     <w:p>
@@ -1529,13 +1493,7 @@
         <w:rPr>
           <w:rFonts w:ascii="Calibri" w:hAnsi="Calibri"/>
         </w:rPr>
-        <w:t>L'obiettivo di questo progetto è la realizzazione di un si</w:t>
-      </w:r>
-      <w:r>
-        <w:rPr>
-          <w:rFonts w:ascii="Calibri" w:hAnsi="Calibri"/>
-        </w:rPr>
-        <w:t>stema che fornisca assistenza per semplici problemi di carattere nautico, orientato all'utenza non specializzata.</w:t>
+        <w:t>L'obiettivo di questo progetto è la realizzazione di un sistema che fornisca assistenza per semplici problemi di carattere nautico, orientato all'utenza non specializzata.</w:t>
       </w:r>
     </w:p>
     <w:p>
@@ -1625,13 +1583,7 @@
         <w:rPr>
           <w:rFonts w:ascii="Calibri" w:hAnsi="Calibri"/>
         </w:rPr>
-        <w:t>; riferendosi al portal</w:t>
-      </w:r>
-      <w:r>
-        <w:rPr>
-          <w:rFonts w:ascii="Calibri" w:hAnsi="Calibri"/>
-        </w:rPr>
-        <w:t xml:space="preserve">e web ci si riferisce alla web </w:t>
+        <w:t xml:space="preserve">; riferendosi al portale web ci si riferisce alla web </w:t>
       </w:r>
       <w:proofErr w:type="spellStart"/>
       <w:r>
@@ -1881,7 +1833,7 @@
               <w:rPr>
                 <w:rFonts w:ascii="Calibri" w:hAnsi="Calibri"/>
               </w:rPr>
-              <w:t>Vision.pdf</w:t>
+              <w:t>Documento di Vision.pdf</w:t>
             </w:r>
           </w:p>
         </w:tc>
@@ -1944,19 +1896,11 @@
                 <w:rFonts w:ascii="Calibri" w:hAnsi="Calibri"/>
               </w:rPr>
             </w:pPr>
-            <w:proofErr w:type="gramStart"/>
-            <w:r>
-              <w:rPr>
-                <w:rFonts w:ascii="Calibri" w:hAnsi="Calibri"/>
-              </w:rPr>
-              <w:t>funzionali</w:t>
-            </w:r>
-            <w:proofErr w:type="gramEnd"/>
-            <w:r>
-              <w:rPr>
-                <w:rFonts w:ascii="Calibri" w:hAnsi="Calibri"/>
-              </w:rPr>
-              <w:t xml:space="preserve"> ed architettura</w:t>
+            <w:r>
+              <w:rPr>
+                <w:rFonts w:ascii="Calibri" w:hAnsi="Calibri"/>
+              </w:rPr>
+              <w:t>funzionali ed architettura</w:t>
             </w:r>
           </w:p>
           <w:p>
@@ -1983,7 +1927,7 @@
               <w:rPr>
                 <w:rFonts w:ascii="Calibri" w:hAnsi="Calibri"/>
               </w:rPr>
-              <w:t>Caratteristiche.pdf</w:t>
+              <w:t>Documento di Caratteristiche.pdf</w:t>
             </w:r>
           </w:p>
         </w:tc>
@@ -2049,7 +1993,7 @@
               <w:rPr>
                 <w:rFonts w:ascii="Calibri" w:hAnsi="Calibri"/>
               </w:rPr>
-              <w:t>Casi.pdf</w:t>
+              <w:t>Documento di specifica dei casi d’uso.pdf</w:t>
             </w:r>
           </w:p>
         </w:tc>
@@ -2265,13 +2209,7 @@
               <w:rPr>
                 <w:rFonts w:ascii="Calibri" w:hAnsi="Calibri"/>
               </w:rPr>
-              <w:t xml:space="preserve">Se uno dei componenti abbandona il progetto, i restanti sono in </w:t>
-            </w:r>
-            <w:r>
-              <w:rPr>
-                <w:rFonts w:ascii="Calibri" w:hAnsi="Calibri"/>
-              </w:rPr>
-              <w:t>grado di completare il progetto, ma in tempi più lunghi.</w:t>
+              <w:t>Se uno dei componenti abbandona il progetto, i restanti sono in grado di completare il progetto, ma in tempi più lunghi.</w:t>
             </w:r>
           </w:p>
         </w:tc>
@@ -2364,14 +2302,7 @@
                 <w:rFonts w:ascii="Calibri" w:hAnsi="Calibri"/>
                 <w:iCs/>
               </w:rPr>
-              <w:t xml:space="preserve">R03: Cambiamento specifiche </w:t>
-            </w:r>
-            <w:r>
-              <w:rPr>
-                <w:rFonts w:ascii="Calibri" w:hAnsi="Calibri"/>
-                <w:iCs/>
-              </w:rPr>
-              <w:t>in corso d’opera.</w:t>
+              <w:t>R03: Cambiamento specifiche in corso d’opera.</w:t>
             </w:r>
           </w:p>
         </w:tc>
@@ -2615,26 +2546,638 @@
           <w:bCs/>
         </w:rPr>
       </w:pPr>
+    </w:p>
+    <w:p>
+      <w:pPr>
+        <w:rPr>
+          <w:rFonts w:ascii="Calibri" w:hAnsi="Calibri"/>
+          <w:b/>
+          <w:bCs/>
+        </w:rPr>
+      </w:pPr>
+    </w:p>
+    <w:p>
+      <w:pPr>
+        <w:rPr>
+          <w:rFonts w:ascii="Calibri" w:hAnsi="Calibri"/>
+          <w:b/>
+          <w:bCs/>
+        </w:rPr>
+      </w:pPr>
+    </w:p>
+    <w:p>
+      <w:pPr>
+        <w:jc w:val="both"/>
+        <w:rPr>
+          <w:rFonts w:ascii="Calibri" w:hAnsi="Calibri"/>
+        </w:rPr>
+      </w:pPr>
+      <w:r>
+        <w:rPr>
+          <w:rFonts w:ascii="Calibri" w:hAnsi="Calibri"/>
+          <w:b/>
+          <w:bCs/>
+        </w:rPr>
+        <w:lastRenderedPageBreak/>
+        <w:t>Rischio:</w:t>
+      </w:r>
+      <w:r>
+        <w:rPr>
+          <w:rFonts w:ascii="Calibri" w:hAnsi="Calibri"/>
+        </w:rPr>
+        <w:t xml:space="preserve"> Abbandono di uno dei componenti del team di sviluppo.</w:t>
+      </w:r>
+    </w:p>
+    <w:p>
+      <w:pPr>
+        <w:jc w:val="both"/>
+        <w:rPr>
+          <w:rFonts w:ascii="Calibri" w:hAnsi="Calibri"/>
+        </w:rPr>
+      </w:pPr>
+      <w:r>
+        <w:rPr>
+          <w:rFonts w:ascii="Calibri" w:hAnsi="Calibri"/>
+          <w:b/>
+          <w:bCs/>
+        </w:rPr>
+        <w:t>Gravità:</w:t>
+      </w:r>
+      <w:r>
+        <w:rPr>
+          <w:rFonts w:ascii="Calibri" w:hAnsi="Calibri"/>
+        </w:rPr>
+        <w:t xml:space="preserve"> Dannoso.</w:t>
+      </w:r>
+    </w:p>
+    <w:p>
+      <w:pPr>
+        <w:jc w:val="both"/>
+        <w:rPr>
+          <w:rFonts w:ascii="Calibri" w:hAnsi="Calibri"/>
+        </w:rPr>
+      </w:pPr>
+      <w:r>
+        <w:rPr>
+          <w:rFonts w:ascii="Calibri" w:hAnsi="Calibri"/>
+          <w:b/>
+          <w:bCs/>
+        </w:rPr>
+        <w:t>Descrizione:</w:t>
+      </w:r>
+      <w:r>
+        <w:rPr>
+          <w:rFonts w:ascii="Calibri" w:hAnsi="Calibri"/>
+        </w:rPr>
+        <w:t xml:space="preserve"> Se uno dei componenti abbandona il progetto, i restanti sono in grado di completare il progetto, ma in tempi più lunghi.</w:t>
+      </w:r>
+      <w:r>
+        <w:rPr>
+          <w:rFonts w:ascii="Calibri" w:hAnsi="Calibri"/>
+        </w:rPr>
+        <w:tab/>
+      </w:r>
+    </w:p>
+    <w:p>
+      <w:pPr>
+        <w:jc w:val="both"/>
+        <w:rPr>
+          <w:rFonts w:ascii="Calibri" w:hAnsi="Calibri"/>
+        </w:rPr>
+      </w:pPr>
+      <w:r>
+        <w:rPr>
+          <w:rFonts w:ascii="Calibri" w:hAnsi="Calibri"/>
+          <w:b/>
+          <w:bCs/>
+        </w:rPr>
+        <w:t>Impatto:</w:t>
+      </w:r>
+      <w:r>
+        <w:rPr>
+          <w:rFonts w:ascii="Calibri" w:hAnsi="Calibri"/>
+        </w:rPr>
+        <w:t xml:space="preserve"> L’area in cui lavorava il componente (</w:t>
+      </w:r>
+      <w:proofErr w:type="spellStart"/>
+      <w:r>
+        <w:rPr>
+          <w:rFonts w:ascii="Calibri" w:hAnsi="Calibri"/>
+        </w:rPr>
+        <w:t>app</w:t>
+      </w:r>
+      <w:proofErr w:type="spellEnd"/>
+      <w:r>
+        <w:rPr>
+          <w:rFonts w:ascii="Calibri" w:hAnsi="Calibri"/>
+        </w:rPr>
+        <w:t xml:space="preserve"> </w:t>
+      </w:r>
+      <w:proofErr w:type="spellStart"/>
+      <w:r>
+        <w:rPr>
+          <w:rFonts w:ascii="Calibri" w:hAnsi="Calibri"/>
+        </w:rPr>
+        <w:t>Android</w:t>
+      </w:r>
+      <w:proofErr w:type="spellEnd"/>
+      <w:r>
+        <w:rPr>
+          <w:rFonts w:ascii="Calibri" w:hAnsi="Calibri"/>
+        </w:rPr>
+        <w:t xml:space="preserve"> o portale web) potrebb</w:t>
+      </w:r>
+      <w:r>
+        <w:rPr>
+          <w:rFonts w:ascii="Calibri" w:hAnsi="Calibri"/>
+        </w:rPr>
+        <w:t>e subire dei rallentamenti nel suo completamento</w:t>
+      </w:r>
+      <w:r>
+        <w:rPr>
+          <w:rFonts w:ascii="Calibri" w:hAnsi="Calibri"/>
+        </w:rPr>
+        <w:t>.</w:t>
+      </w:r>
+    </w:p>
+    <w:p>
+      <w:pPr>
+        <w:jc w:val="both"/>
+        <w:rPr>
+          <w:rFonts w:ascii="Calibri" w:hAnsi="Calibri"/>
+        </w:rPr>
+      </w:pPr>
+      <w:r>
+        <w:rPr>
+          <w:rFonts w:ascii="Calibri" w:hAnsi="Calibri"/>
+          <w:b/>
+          <w:bCs/>
+        </w:rPr>
+        <w:t>Mitigazione:</w:t>
+      </w:r>
+      <w:r>
+        <w:rPr>
+          <w:rFonts w:ascii="Calibri" w:hAnsi="Calibri"/>
+        </w:rPr>
+        <w:t xml:space="preserve"> Lavoro parallelo di più persone allo stesso task, in modo che l’eventuale mancanza di una persona non comporti eccessivi ritardi.</w:t>
+      </w:r>
+    </w:p>
+    <w:p>
+      <w:pPr>
+        <w:jc w:val="both"/>
+        <w:rPr>
+          <w:rFonts w:ascii="Calibri" w:hAnsi="Calibri"/>
+        </w:rPr>
+      </w:pPr>
+      <w:proofErr w:type="spellStart"/>
+      <w:r>
+        <w:rPr>
+          <w:rFonts w:ascii="Calibri" w:hAnsi="Calibri"/>
+          <w:b/>
+          <w:bCs/>
+        </w:rPr>
+        <w:t>Contingency</w:t>
+      </w:r>
+      <w:proofErr w:type="spellEnd"/>
+      <w:r>
+        <w:rPr>
+          <w:rFonts w:ascii="Calibri" w:hAnsi="Calibri"/>
+          <w:b/>
+          <w:bCs/>
+        </w:rPr>
+        <w:t xml:space="preserve"> Plan:</w:t>
+      </w:r>
+      <w:r>
+        <w:rPr>
+          <w:rFonts w:ascii="Calibri" w:hAnsi="Calibri"/>
+        </w:rPr>
+        <w:t xml:space="preserve"> Tutti i componenti del team hanno le conoscenze basilari necessarie al completamento del progetto.</w:t>
+      </w:r>
+    </w:p>
+    <w:p>
+      <w:pPr>
+        <w:jc w:val="both"/>
+        <w:rPr>
+          <w:rFonts w:ascii="Calibri" w:hAnsi="Calibri"/>
+        </w:rPr>
+      </w:pPr>
+    </w:p>
+    <w:p>
+      <w:pPr>
+        <w:jc w:val="both"/>
+        <w:rPr>
+          <w:rFonts w:ascii="Calibri" w:hAnsi="Calibri"/>
+        </w:rPr>
+      </w:pPr>
+    </w:p>
+    <w:p>
+      <w:pPr>
+        <w:jc w:val="both"/>
+        <w:rPr>
+          <w:rFonts w:ascii="Calibri" w:hAnsi="Calibri"/>
+        </w:rPr>
+      </w:pPr>
+      <w:r>
+        <w:rPr>
+          <w:rFonts w:ascii="Calibri" w:hAnsi="Calibri"/>
+          <w:b/>
+          <w:bCs/>
+        </w:rPr>
+        <w:t>Rischio:</w:t>
+      </w:r>
+      <w:r>
+        <w:rPr>
+          <w:rFonts w:ascii="Calibri" w:hAnsi="Calibri"/>
+        </w:rPr>
+        <w:t xml:space="preserve"> Guasto hardware e/o perdita di dati.</w:t>
+      </w:r>
+    </w:p>
+    <w:p>
+      <w:pPr>
+        <w:jc w:val="both"/>
+        <w:rPr>
+          <w:rFonts w:ascii="Calibri" w:hAnsi="Calibri"/>
+          <w:bCs/>
+        </w:rPr>
+      </w:pPr>
+      <w:r>
+        <w:rPr>
+          <w:rFonts w:ascii="Calibri" w:hAnsi="Calibri"/>
+          <w:b/>
+          <w:bCs/>
+        </w:rPr>
+        <w:t xml:space="preserve">Gravità: </w:t>
+      </w:r>
+      <w:r>
+        <w:rPr>
+          <w:rFonts w:ascii="Calibri" w:hAnsi="Calibri"/>
+          <w:bCs/>
+        </w:rPr>
+        <w:t>Molto dannoso.</w:t>
+      </w:r>
+    </w:p>
+    <w:p>
+      <w:pPr>
+        <w:jc w:val="both"/>
+        <w:rPr>
+          <w:rFonts w:ascii="Calibri" w:hAnsi="Calibri"/>
+        </w:rPr>
+      </w:pPr>
+      <w:r>
+        <w:rPr>
+          <w:rFonts w:ascii="Calibri" w:hAnsi="Calibri"/>
+          <w:b/>
+          <w:bCs/>
+        </w:rPr>
+        <w:t>Descrizione:</w:t>
+      </w:r>
+      <w:r>
+        <w:rPr>
+          <w:rFonts w:ascii="Calibri" w:hAnsi="Calibri"/>
+        </w:rPr>
+        <w:t xml:space="preserve"> Perdita dei dati a causa dell’inaccessibilità a una data macchina attinente al progetto o ai dati ivi contenuti.</w:t>
+      </w:r>
+    </w:p>
+    <w:p>
+      <w:pPr>
+        <w:jc w:val="both"/>
+        <w:rPr>
+          <w:rFonts w:ascii="Calibri" w:hAnsi="Calibri"/>
+          <w:bCs/>
+        </w:rPr>
+      </w:pPr>
+      <w:r>
+        <w:rPr>
+          <w:rFonts w:ascii="Calibri" w:hAnsi="Calibri"/>
+          <w:b/>
+          <w:bCs/>
+        </w:rPr>
+        <w:t xml:space="preserve">Impatto: </w:t>
+      </w:r>
+      <w:r>
+        <w:rPr>
+          <w:rFonts w:ascii="Calibri" w:hAnsi="Calibri"/>
+          <w:bCs/>
+        </w:rPr>
+        <w:t>Perdita di componenti software con conseguente ritardo dovuto alla riscrittura del codice perso. Eventuale danno economico dovuto al dover sostituire l’hardware danneggiato.</w:t>
+      </w:r>
+    </w:p>
+    <w:p>
+      <w:pPr>
+        <w:jc w:val="both"/>
+        <w:rPr>
+          <w:rFonts w:ascii="Calibri" w:hAnsi="Calibri"/>
+        </w:rPr>
+      </w:pPr>
+      <w:r>
+        <w:rPr>
+          <w:rFonts w:ascii="Calibri" w:hAnsi="Calibri"/>
+          <w:b/>
+          <w:bCs/>
+        </w:rPr>
+        <w:t>Mitigazione:</w:t>
+      </w:r>
+      <w:r>
+        <w:rPr>
+          <w:rFonts w:ascii="Calibri" w:hAnsi="Calibri"/>
+        </w:rPr>
+        <w:t xml:space="preserve"> Salvare il progetto su più macchine oltre che su un </w:t>
+      </w:r>
+      <w:proofErr w:type="spellStart"/>
+      <w:r>
+        <w:rPr>
+          <w:rFonts w:ascii="Calibri" w:hAnsi="Calibri"/>
+        </w:rPr>
+        <w:t>repository</w:t>
+      </w:r>
+      <w:proofErr w:type="spellEnd"/>
+      <w:r>
+        <w:rPr>
+          <w:rFonts w:ascii="Calibri" w:hAnsi="Calibri"/>
+        </w:rPr>
+        <w:t xml:space="preserve"> online.</w:t>
+      </w:r>
+    </w:p>
+    <w:p>
+      <w:pPr>
+        <w:jc w:val="both"/>
+        <w:rPr>
+          <w:rFonts w:ascii="Calibri" w:hAnsi="Calibri"/>
+        </w:rPr>
+      </w:pPr>
+      <w:proofErr w:type="spellStart"/>
+      <w:r>
+        <w:rPr>
+          <w:rFonts w:ascii="Calibri" w:hAnsi="Calibri"/>
+          <w:b/>
+          <w:bCs/>
+        </w:rPr>
+        <w:t>Contingency</w:t>
+      </w:r>
+      <w:proofErr w:type="spellEnd"/>
+      <w:r>
+        <w:rPr>
+          <w:rFonts w:ascii="Calibri" w:hAnsi="Calibri"/>
+          <w:b/>
+          <w:bCs/>
+        </w:rPr>
+        <w:t xml:space="preserve"> Plan:</w:t>
+      </w:r>
+      <w:r>
+        <w:rPr>
+          <w:rFonts w:ascii="Calibri" w:hAnsi="Calibri"/>
+        </w:rPr>
+        <w:t xml:space="preserve"> Recuperare l’ultima copia di backup dal </w:t>
+      </w:r>
+      <w:proofErr w:type="spellStart"/>
+      <w:r>
+        <w:rPr>
+          <w:rFonts w:ascii="Calibri" w:hAnsi="Calibri"/>
+        </w:rPr>
+        <w:t>repository</w:t>
+      </w:r>
+      <w:proofErr w:type="spellEnd"/>
+      <w:r>
+        <w:rPr>
+          <w:rFonts w:ascii="Calibri" w:hAnsi="Calibri"/>
+        </w:rPr>
+        <w:t xml:space="preserve"> online o dalle macchine non danneggiate.</w:t>
+      </w:r>
+    </w:p>
+    <w:p>
+      <w:pPr>
+        <w:jc w:val="both"/>
+        <w:rPr>
+          <w:rFonts w:ascii="Calibri" w:hAnsi="Calibri"/>
+        </w:rPr>
+      </w:pPr>
+    </w:p>
+    <w:p>
+      <w:pPr>
+        <w:jc w:val="both"/>
+        <w:rPr>
+          <w:rFonts w:ascii="Calibri" w:hAnsi="Calibri"/>
+        </w:rPr>
+      </w:pPr>
+    </w:p>
+    <w:p>
+      <w:pPr>
+        <w:jc w:val="both"/>
+        <w:rPr>
+          <w:rFonts w:ascii="Calibri" w:hAnsi="Calibri"/>
+        </w:rPr>
+      </w:pPr>
+      <w:r>
+        <w:rPr>
+          <w:rFonts w:ascii="Calibri" w:hAnsi="Calibri"/>
+          <w:b/>
+          <w:bCs/>
+        </w:rPr>
+        <w:t>Rischio:</w:t>
+      </w:r>
+      <w:r>
+        <w:rPr>
+          <w:rFonts w:ascii="Calibri" w:hAnsi="Calibri"/>
+        </w:rPr>
+        <w:t xml:space="preserve"> Cambiamento specifiche in corso d’opera. </w:t>
+      </w:r>
+    </w:p>
+    <w:p>
+      <w:pPr>
+        <w:jc w:val="both"/>
+        <w:rPr>
+          <w:rFonts w:ascii="Calibri" w:hAnsi="Calibri"/>
+          <w:bCs/>
+        </w:rPr>
+      </w:pPr>
+      <w:r>
+        <w:rPr>
+          <w:rFonts w:ascii="Calibri" w:hAnsi="Calibri"/>
+          <w:b/>
+          <w:bCs/>
+        </w:rPr>
+        <w:t xml:space="preserve">Gravità: </w:t>
+      </w:r>
+      <w:r>
+        <w:rPr>
+          <w:rFonts w:ascii="Calibri" w:hAnsi="Calibri"/>
+          <w:bCs/>
+        </w:rPr>
+        <w:t>Medio.</w:t>
+      </w:r>
+    </w:p>
+    <w:p>
+      <w:pPr>
+        <w:jc w:val="both"/>
+        <w:rPr>
+          <w:rFonts w:ascii="Calibri" w:hAnsi="Calibri"/>
+        </w:rPr>
+      </w:pPr>
+      <w:r>
+        <w:rPr>
+          <w:rFonts w:ascii="Calibri" w:hAnsi="Calibri"/>
+          <w:b/>
+          <w:bCs/>
+        </w:rPr>
+        <w:t>Descrizione:</w:t>
+      </w:r>
+      <w:r>
+        <w:rPr>
+          <w:rFonts w:ascii="Calibri" w:hAnsi="Calibri"/>
+        </w:rPr>
+        <w:t xml:space="preserve"> Il committente richiede modifiche e o aggiunte durante le fasi avanzate di sviluppo.</w:t>
+      </w:r>
+    </w:p>
+    <w:p>
+      <w:pPr>
+        <w:jc w:val="both"/>
+        <w:rPr>
+          <w:rFonts w:ascii="Calibri" w:hAnsi="Calibri"/>
+          <w:bCs/>
+        </w:rPr>
+      </w:pPr>
+      <w:r>
+        <w:rPr>
+          <w:rFonts w:ascii="Calibri" w:hAnsi="Calibri"/>
+          <w:b/>
+          <w:bCs/>
+        </w:rPr>
+        <w:t>Impatto:</w:t>
+      </w:r>
+      <w:r>
+        <w:rPr>
+          <w:rFonts w:ascii="Calibri" w:hAnsi="Calibri"/>
+          <w:bCs/>
+        </w:rPr>
+        <w:t xml:space="preserve"> Il progetto potrebbe subire ritardi, anche di considerevole entità. </w:t>
+      </w:r>
+    </w:p>
+    <w:p>
+      <w:pPr>
+        <w:jc w:val="both"/>
+        <w:rPr>
+          <w:rFonts w:ascii="Calibri" w:hAnsi="Calibri"/>
+        </w:rPr>
+      </w:pPr>
+      <w:r>
+        <w:rPr>
+          <w:rFonts w:ascii="Calibri" w:hAnsi="Calibri"/>
+          <w:b/>
+          <w:bCs/>
+        </w:rPr>
+        <w:t xml:space="preserve">Mitigazione: </w:t>
+      </w:r>
+      <w:r>
+        <w:rPr>
+          <w:rFonts w:ascii="Calibri" w:hAnsi="Calibri"/>
+          <w:bCs/>
+        </w:rPr>
+        <w:t>Frequente confronto c</w:t>
+      </w:r>
+      <w:r>
+        <w:rPr>
+          <w:rFonts w:ascii="Calibri" w:hAnsi="Calibri"/>
+          <w:bCs/>
+        </w:rPr>
+        <w:t xml:space="preserve">on il committente e richiesta di </w:t>
+      </w:r>
+      <w:r>
+        <w:rPr>
+          <w:rFonts w:ascii="Calibri" w:hAnsi="Calibri"/>
+          <w:bCs/>
+        </w:rPr>
+        <w:t xml:space="preserve">approvazione tramite firma del documento di </w:t>
+      </w:r>
+      <w:proofErr w:type="spellStart"/>
+      <w:r>
+        <w:rPr>
+          <w:rFonts w:ascii="Calibri" w:hAnsi="Calibri"/>
+          <w:bCs/>
+        </w:rPr>
+        <w:t>Change</w:t>
+      </w:r>
+      <w:proofErr w:type="spellEnd"/>
+      <w:r>
+        <w:rPr>
+          <w:rFonts w:ascii="Calibri" w:hAnsi="Calibri"/>
+          <w:bCs/>
+        </w:rPr>
+        <w:t xml:space="preserve"> </w:t>
+      </w:r>
+      <w:proofErr w:type="spellStart"/>
+      <w:r>
+        <w:rPr>
+          <w:rFonts w:ascii="Calibri" w:hAnsi="Calibri"/>
+          <w:bCs/>
+        </w:rPr>
+        <w:t>Request</w:t>
+      </w:r>
+      <w:proofErr w:type="spellEnd"/>
+      <w:r>
+        <w:rPr>
+          <w:rFonts w:ascii="Calibri" w:hAnsi="Calibri"/>
+        </w:rPr>
+        <w:t xml:space="preserve">.  </w:t>
+      </w:r>
+    </w:p>
+    <w:p>
+      <w:pPr>
+        <w:jc w:val="both"/>
+        <w:rPr>
+          <w:rFonts w:ascii="Calibri" w:hAnsi="Calibri"/>
+          <w:bCs/>
+        </w:rPr>
+      </w:pPr>
+      <w:proofErr w:type="spellStart"/>
+      <w:r>
+        <w:rPr>
+          <w:rFonts w:ascii="Calibri" w:hAnsi="Calibri"/>
+          <w:b/>
+          <w:bCs/>
+        </w:rPr>
+        <w:t>Contingency</w:t>
+      </w:r>
+      <w:proofErr w:type="spellEnd"/>
+      <w:r>
+        <w:rPr>
+          <w:rFonts w:ascii="Calibri" w:hAnsi="Calibri"/>
+          <w:b/>
+          <w:bCs/>
+        </w:rPr>
+        <w:t xml:space="preserve"> Plan: </w:t>
+      </w:r>
+      <w:r>
+        <w:rPr>
+          <w:rFonts w:ascii="Calibri" w:hAnsi="Calibri"/>
+          <w:bCs/>
+        </w:rPr>
+        <w:t>Effettuare l</w:t>
+      </w:r>
       <w:bookmarkStart w:id="0" w:name="_GoBack"/>
       <w:bookmarkEnd w:id="0"/>
-    </w:p>
-    <w:p>
-      <w:pPr>
-        <w:rPr>
-          <w:rFonts w:ascii="Calibri" w:hAnsi="Calibri"/>
-          <w:b/>
-          <w:bCs/>
-        </w:rPr>
-      </w:pPr>
-    </w:p>
-    <w:p>
-      <w:pPr>
-        <w:rPr>
-          <w:rFonts w:ascii="Calibri" w:hAnsi="Calibri"/>
-          <w:b/>
-          <w:bCs/>
-        </w:rPr>
-      </w:pPr>
+      <w:r>
+        <w:rPr>
+          <w:rFonts w:ascii="Calibri" w:hAnsi="Calibri"/>
+          <w:bCs/>
+        </w:rPr>
+        <w:t xml:space="preserve">e necessarie correzioni al progetto ed eventuale </w:t>
+      </w:r>
+      <w:proofErr w:type="spellStart"/>
+      <w:r>
+        <w:rPr>
+          <w:rFonts w:ascii="Calibri" w:hAnsi="Calibri"/>
+          <w:bCs/>
+        </w:rPr>
+        <w:t>riassegnamento</w:t>
+      </w:r>
+      <w:proofErr w:type="spellEnd"/>
+      <w:r>
+        <w:rPr>
+          <w:rFonts w:ascii="Calibri" w:hAnsi="Calibri"/>
+          <w:bCs/>
+        </w:rPr>
+        <w:t xml:space="preserve"> delle risorse. </w:t>
+      </w:r>
     </w:p>
     <w:p>
       <w:pPr>
@@ -2643,20 +3186,27 @@
           <w:rFonts w:ascii="Calibri" w:hAnsi="Calibri"/>
         </w:rPr>
       </w:pPr>
-      <w:r>
-        <w:rPr>
-          <w:rFonts w:ascii="Calibri" w:hAnsi="Calibri"/>
-          <w:b/>
-          <w:bCs/>
-        </w:rPr>
-        <w:lastRenderedPageBreak/>
+    </w:p>
+    <w:p>
+      <w:pPr>
+        <w:jc w:val="both"/>
+        <w:rPr>
+          <w:rFonts w:ascii="Calibri" w:hAnsi="Calibri"/>
+        </w:rPr>
+      </w:pPr>
+      <w:r>
+        <w:rPr>
+          <w:rFonts w:ascii="Calibri" w:hAnsi="Calibri"/>
+          <w:b/>
+          <w:bCs/>
+        </w:rPr>
         <w:t>Rischio:</w:t>
       </w:r>
       <w:r>
         <w:rPr>
           <w:rFonts w:ascii="Calibri" w:hAnsi="Calibri"/>
         </w:rPr>
-        <w:t xml:space="preserve"> Abbandono di uno dei componenti del team di sviluppo.</w:t>
+        <w:t xml:space="preserve"> Ricorso a tecnologie innovative o poco note. </w:t>
       </w:r>
     </w:p>
     <w:p>
@@ -2664,21 +3214,23 @@
         <w:jc w:val="both"/>
         <w:rPr>
           <w:rFonts w:ascii="Calibri" w:hAnsi="Calibri"/>
-        </w:rPr>
-      </w:pPr>
-      <w:r>
-        <w:rPr>
-          <w:rFonts w:ascii="Calibri" w:hAnsi="Calibri"/>
-          <w:b/>
-          <w:bCs/>
-        </w:rPr>
-        <w:t>Gravità:</w:t>
-      </w:r>
-      <w:r>
-        <w:rPr>
-          <w:rFonts w:ascii="Calibri" w:hAnsi="Calibri"/>
-        </w:rPr>
-        <w:t xml:space="preserve"> Dannoso.</w:t>
+          <w:bCs/>
+        </w:rPr>
+      </w:pPr>
+      <w:r>
+        <w:rPr>
+          <w:rFonts w:ascii="Calibri" w:hAnsi="Calibri"/>
+          <w:b/>
+          <w:bCs/>
+        </w:rPr>
+        <w:t xml:space="preserve">Gravità: </w:t>
+      </w:r>
+      <w:r>
+        <w:rPr>
+          <w:rFonts w:ascii="Calibri" w:hAnsi="Calibri"/>
+          <w:bCs/>
+        </w:rPr>
+        <w:t>Dannoso.</w:t>
       </w:r>
     </w:p>
     <w:p>
@@ -2700,13 +3252,7 @@
         <w:rPr>
           <w:rFonts w:ascii="Calibri" w:hAnsi="Calibri"/>
         </w:rPr>
-        <w:t xml:space="preserve"> Se uno dei componenti abbandona il progetto, i restanti sono in grado di completare il progetto, ma in tempi più lunghi.</w:t>
-      </w:r>
-      <w:r>
-        <w:rPr>
-          <w:rFonts w:ascii="Calibri" w:hAnsi="Calibri"/>
-        </w:rPr>
-        <w:tab/>
+        <w:t xml:space="preserve"> Il progetto si basa su tecnologie non conosciute al team di sviluppo.</w:t>
       </w:r>
     </w:p>
     <w:p>
@@ -2714,6 +3260,7 @@
         <w:jc w:val="both"/>
         <w:rPr>
           <w:rFonts w:ascii="Calibri" w:hAnsi="Calibri"/>
+          <w:bCs/>
         </w:rPr>
       </w:pPr>
       <w:r>
@@ -2727,42 +3274,9 @@
       <w:r>
         <w:rPr>
           <w:rFonts w:ascii="Calibri" w:hAnsi="Calibri"/>
-        </w:rPr>
-        <w:t xml:space="preserve"> L’area in cui lavorava il compo</w:t>
-      </w:r>
-      <w:r>
-        <w:rPr>
-          <w:rFonts w:ascii="Calibri" w:hAnsi="Calibri"/>
-        </w:rPr>
-        <w:t>nente (</w:t>
-      </w:r>
-      <w:proofErr w:type="spellStart"/>
-      <w:r>
-        <w:rPr>
-          <w:rFonts w:ascii="Calibri" w:hAnsi="Calibri"/>
-        </w:rPr>
-        <w:t>app</w:t>
-      </w:r>
-      <w:proofErr w:type="spellEnd"/>
-      <w:r>
-        <w:rPr>
-          <w:rFonts w:ascii="Calibri" w:hAnsi="Calibri"/>
-        </w:rPr>
-        <w:t xml:space="preserve"> </w:t>
-      </w:r>
-      <w:proofErr w:type="spellStart"/>
-      <w:r>
-        <w:rPr>
-          <w:rFonts w:ascii="Calibri" w:hAnsi="Calibri"/>
-        </w:rPr>
-        <w:t>Android</w:t>
-      </w:r>
-      <w:proofErr w:type="spellEnd"/>
-      <w:r>
-        <w:rPr>
-          <w:rFonts w:ascii="Calibri" w:hAnsi="Calibri"/>
-        </w:rPr>
-        <w:t xml:space="preserve"> o portale web) potrebbe subire dei rallentamenti nella lavorazione.</w:t>
+          <w:bCs/>
+        </w:rPr>
+        <w:t xml:space="preserve"> Il progetto potrebbe subire rallentamenti, anche sensibili, dovuti al naturale tempo di apprendimento delle nuove tecnologie da parte del team. </w:t>
       </w:r>
     </w:p>
     <w:p>
@@ -2778,382 +3292,6 @@
           <w:b/>
           <w:bCs/>
         </w:rPr>
-        <w:t>Mitigazione:</w:t>
-      </w:r>
-      <w:r>
-        <w:rPr>
-          <w:rFonts w:ascii="Calibri" w:hAnsi="Calibri"/>
-        </w:rPr>
-        <w:t xml:space="preserve"> Lavoro parallelo di più persone allo stesso task, in modo che l’eventuale mancanza di una persona non comporti eccessivi ritardi.</w:t>
-      </w:r>
-    </w:p>
-    <w:p>
-      <w:pPr>
-        <w:jc w:val="both"/>
-        <w:rPr>
-          <w:rFonts w:ascii="Calibri" w:hAnsi="Calibri"/>
-        </w:rPr>
-      </w:pPr>
-      <w:proofErr w:type="spellStart"/>
-      <w:r>
-        <w:rPr>
-          <w:rFonts w:ascii="Calibri" w:hAnsi="Calibri"/>
-          <w:b/>
-          <w:bCs/>
-        </w:rPr>
-        <w:t>Contingency</w:t>
-      </w:r>
-      <w:proofErr w:type="spellEnd"/>
-      <w:r>
-        <w:rPr>
-          <w:rFonts w:ascii="Calibri" w:hAnsi="Calibri"/>
-          <w:b/>
-          <w:bCs/>
-        </w:rPr>
-        <w:t xml:space="preserve"> Plan:</w:t>
-      </w:r>
-      <w:r>
-        <w:rPr>
-          <w:rFonts w:ascii="Calibri" w:hAnsi="Calibri"/>
-        </w:rPr>
-        <w:t xml:space="preserve"> Tutti i </w:t>
-      </w:r>
-      <w:r>
-        <w:rPr>
-          <w:rFonts w:ascii="Calibri" w:hAnsi="Calibri"/>
-        </w:rPr>
-        <w:t>componenti del team hanno le conoscenze basilari necessarie al completamento del progetto.</w:t>
-      </w:r>
-    </w:p>
-    <w:p>
-      <w:pPr>
-        <w:jc w:val="both"/>
-        <w:rPr>
-          <w:rFonts w:ascii="Calibri" w:hAnsi="Calibri"/>
-        </w:rPr>
-      </w:pPr>
-    </w:p>
-    <w:p>
-      <w:pPr>
-        <w:jc w:val="both"/>
-        <w:rPr>
-          <w:rFonts w:ascii="Calibri" w:hAnsi="Calibri"/>
-        </w:rPr>
-      </w:pPr>
-    </w:p>
-    <w:p>
-      <w:pPr>
-        <w:jc w:val="both"/>
-        <w:rPr>
-          <w:rFonts w:ascii="Calibri" w:hAnsi="Calibri"/>
-        </w:rPr>
-      </w:pPr>
-      <w:r>
-        <w:rPr>
-          <w:rFonts w:ascii="Calibri" w:hAnsi="Calibri"/>
-          <w:b/>
-          <w:bCs/>
-        </w:rPr>
-        <w:t>Rischio:</w:t>
-      </w:r>
-      <w:r>
-        <w:rPr>
-          <w:rFonts w:ascii="Calibri" w:hAnsi="Calibri"/>
-        </w:rPr>
-        <w:t xml:space="preserve"> Guasto hardware e/o perdita di dati.</w:t>
-      </w:r>
-    </w:p>
-    <w:p>
-      <w:pPr>
-        <w:jc w:val="both"/>
-        <w:rPr>
-          <w:rFonts w:ascii="Calibri" w:hAnsi="Calibri"/>
-          <w:bCs/>
-        </w:rPr>
-      </w:pPr>
-      <w:r>
-        <w:rPr>
-          <w:rFonts w:ascii="Calibri" w:hAnsi="Calibri"/>
-          <w:b/>
-          <w:bCs/>
-        </w:rPr>
-        <w:t xml:space="preserve">Gravità: </w:t>
-      </w:r>
-      <w:r>
-        <w:rPr>
-          <w:rFonts w:ascii="Calibri" w:hAnsi="Calibri"/>
-          <w:bCs/>
-        </w:rPr>
-        <w:t>Molto dannoso.</w:t>
-      </w:r>
-    </w:p>
-    <w:p>
-      <w:pPr>
-        <w:jc w:val="both"/>
-        <w:rPr>
-          <w:rFonts w:ascii="Calibri" w:hAnsi="Calibri"/>
-        </w:rPr>
-      </w:pPr>
-      <w:r>
-        <w:rPr>
-          <w:rFonts w:ascii="Calibri" w:hAnsi="Calibri"/>
-          <w:b/>
-          <w:bCs/>
-        </w:rPr>
-        <w:t>Descrizione:</w:t>
-      </w:r>
-      <w:r>
-        <w:rPr>
-          <w:rFonts w:ascii="Calibri" w:hAnsi="Calibri"/>
-        </w:rPr>
-        <w:t xml:space="preserve"> Perdita dei dati a causa dell’inaccessibilità a una data macchina attinente al p</w:t>
-      </w:r>
-      <w:r>
-        <w:rPr>
-          <w:rFonts w:ascii="Calibri" w:hAnsi="Calibri"/>
-        </w:rPr>
-        <w:t>rogetto o ai dati ivi contenuti.</w:t>
-      </w:r>
-    </w:p>
-    <w:p>
-      <w:pPr>
-        <w:jc w:val="both"/>
-        <w:rPr>
-          <w:rFonts w:ascii="Calibri" w:hAnsi="Calibri"/>
-          <w:bCs/>
-        </w:rPr>
-      </w:pPr>
-      <w:r>
-        <w:rPr>
-          <w:rFonts w:ascii="Calibri" w:hAnsi="Calibri"/>
-          <w:b/>
-          <w:bCs/>
-        </w:rPr>
-        <w:t xml:space="preserve">Impatto: </w:t>
-      </w:r>
-      <w:r>
-        <w:rPr>
-          <w:rFonts w:ascii="Calibri" w:hAnsi="Calibri"/>
-          <w:bCs/>
-        </w:rPr>
-        <w:t>Perdita di componenti software con conseguente ritardo dovuto alla riscrittura del codice perso. Eventuale danno economico dovuto al dover sostituire l’hardware danneggiato.</w:t>
-      </w:r>
-    </w:p>
-    <w:p>
-      <w:pPr>
-        <w:jc w:val="both"/>
-        <w:rPr>
-          <w:rFonts w:ascii="Calibri" w:hAnsi="Calibri"/>
-        </w:rPr>
-      </w:pPr>
-      <w:r>
-        <w:rPr>
-          <w:rFonts w:ascii="Calibri" w:hAnsi="Calibri"/>
-          <w:b/>
-          <w:bCs/>
-        </w:rPr>
-        <w:t>Mitigazione:</w:t>
-      </w:r>
-      <w:r>
-        <w:rPr>
-          <w:rFonts w:ascii="Calibri" w:hAnsi="Calibri"/>
-        </w:rPr>
-        <w:t xml:space="preserve"> Salvare il progetto su più </w:t>
-      </w:r>
-      <w:r>
-        <w:rPr>
-          <w:rFonts w:ascii="Calibri" w:hAnsi="Calibri"/>
-        </w:rPr>
-        <w:t xml:space="preserve">macchine oltre che su un </w:t>
-      </w:r>
-      <w:proofErr w:type="spellStart"/>
-      <w:r>
-        <w:rPr>
-          <w:rFonts w:ascii="Calibri" w:hAnsi="Calibri"/>
-        </w:rPr>
-        <w:t>repository</w:t>
-      </w:r>
-      <w:proofErr w:type="spellEnd"/>
-      <w:r>
-        <w:rPr>
-          <w:rFonts w:ascii="Calibri" w:hAnsi="Calibri"/>
-        </w:rPr>
-        <w:t xml:space="preserve"> online.</w:t>
-      </w:r>
-    </w:p>
-    <w:p>
-      <w:pPr>
-        <w:jc w:val="both"/>
-        <w:rPr>
-          <w:rFonts w:ascii="Calibri" w:hAnsi="Calibri"/>
-        </w:rPr>
-      </w:pPr>
-      <w:proofErr w:type="spellStart"/>
-      <w:r>
-        <w:rPr>
-          <w:rFonts w:ascii="Calibri" w:hAnsi="Calibri"/>
-          <w:b/>
-          <w:bCs/>
-        </w:rPr>
-        <w:t>Contingency</w:t>
-      </w:r>
-      <w:proofErr w:type="spellEnd"/>
-      <w:r>
-        <w:rPr>
-          <w:rFonts w:ascii="Calibri" w:hAnsi="Calibri"/>
-          <w:b/>
-          <w:bCs/>
-        </w:rPr>
-        <w:t xml:space="preserve"> Plan:</w:t>
-      </w:r>
-      <w:r>
-        <w:rPr>
-          <w:rFonts w:ascii="Calibri" w:hAnsi="Calibri"/>
-        </w:rPr>
-        <w:t xml:space="preserve"> Recuperare l’ultima copia di backup dal </w:t>
-      </w:r>
-      <w:proofErr w:type="spellStart"/>
-      <w:r>
-        <w:rPr>
-          <w:rFonts w:ascii="Calibri" w:hAnsi="Calibri"/>
-        </w:rPr>
-        <w:t>repository</w:t>
-      </w:r>
-      <w:proofErr w:type="spellEnd"/>
-      <w:r>
-        <w:rPr>
-          <w:rFonts w:ascii="Calibri" w:hAnsi="Calibri"/>
-        </w:rPr>
-        <w:t xml:space="preserve"> online o dalle macchine non danneggiate.</w:t>
-      </w:r>
-    </w:p>
-    <w:p>
-      <w:pPr>
-        <w:jc w:val="both"/>
-        <w:rPr>
-          <w:rFonts w:ascii="Calibri" w:hAnsi="Calibri"/>
-        </w:rPr>
-      </w:pPr>
-    </w:p>
-    <w:p>
-      <w:pPr>
-        <w:jc w:val="both"/>
-        <w:rPr>
-          <w:rFonts w:ascii="Calibri" w:hAnsi="Calibri"/>
-        </w:rPr>
-      </w:pPr>
-    </w:p>
-    <w:p>
-      <w:pPr>
-        <w:jc w:val="both"/>
-        <w:rPr>
-          <w:rFonts w:ascii="Calibri" w:hAnsi="Calibri"/>
-        </w:rPr>
-      </w:pPr>
-      <w:r>
-        <w:rPr>
-          <w:rFonts w:ascii="Calibri" w:hAnsi="Calibri"/>
-          <w:b/>
-          <w:bCs/>
-        </w:rPr>
-        <w:t>Rischio:</w:t>
-      </w:r>
-      <w:r>
-        <w:rPr>
-          <w:rFonts w:ascii="Calibri" w:hAnsi="Calibri"/>
-        </w:rPr>
-        <w:t xml:space="preserve"> Cambiamento specifiche in corso d’opera. </w:t>
-      </w:r>
-    </w:p>
-    <w:p>
-      <w:pPr>
-        <w:jc w:val="both"/>
-        <w:rPr>
-          <w:rFonts w:ascii="Calibri" w:hAnsi="Calibri"/>
-          <w:bCs/>
-        </w:rPr>
-      </w:pPr>
-      <w:r>
-        <w:rPr>
-          <w:rFonts w:ascii="Calibri" w:hAnsi="Calibri"/>
-          <w:b/>
-          <w:bCs/>
-        </w:rPr>
-        <w:t xml:space="preserve">Gravità: </w:t>
-      </w:r>
-      <w:r>
-        <w:rPr>
-          <w:rFonts w:ascii="Calibri" w:hAnsi="Calibri"/>
-          <w:bCs/>
-        </w:rPr>
-        <w:t>Medio.</w:t>
-      </w:r>
-    </w:p>
-    <w:p>
-      <w:pPr>
-        <w:jc w:val="both"/>
-        <w:rPr>
-          <w:rFonts w:ascii="Calibri" w:hAnsi="Calibri"/>
-        </w:rPr>
-      </w:pPr>
-      <w:r>
-        <w:rPr>
-          <w:rFonts w:ascii="Calibri" w:hAnsi="Calibri"/>
-          <w:b/>
-          <w:bCs/>
-        </w:rPr>
-        <w:t>Descrizione:</w:t>
-      </w:r>
-      <w:r>
-        <w:rPr>
-          <w:rFonts w:ascii="Calibri" w:hAnsi="Calibri"/>
-        </w:rPr>
-        <w:t xml:space="preserve"> Il committente richi</w:t>
-      </w:r>
-      <w:r>
-        <w:rPr>
-          <w:rFonts w:ascii="Calibri" w:hAnsi="Calibri"/>
-        </w:rPr>
-        <w:t>ede modifiche e o aggiunte durante le fasi avanzate di sviluppo.</w:t>
-      </w:r>
-    </w:p>
-    <w:p>
-      <w:pPr>
-        <w:jc w:val="both"/>
-        <w:rPr>
-          <w:rFonts w:ascii="Calibri" w:hAnsi="Calibri"/>
-          <w:bCs/>
-        </w:rPr>
-      </w:pPr>
-      <w:r>
-        <w:rPr>
-          <w:rFonts w:ascii="Calibri" w:hAnsi="Calibri"/>
-          <w:b/>
-          <w:bCs/>
-        </w:rPr>
-        <w:t>Impatto:</w:t>
-      </w:r>
-      <w:r>
-        <w:rPr>
-          <w:rFonts w:ascii="Calibri" w:hAnsi="Calibri"/>
-          <w:bCs/>
-        </w:rPr>
-        <w:t xml:space="preserve"> Il progetto potrebbe subire ritardi, anche di considerevole entità. </w:t>
-      </w:r>
-    </w:p>
-    <w:p>
-      <w:pPr>
-        <w:jc w:val="both"/>
-        <w:rPr>
-          <w:rFonts w:ascii="Calibri" w:hAnsi="Calibri"/>
-        </w:rPr>
-      </w:pPr>
-      <w:r>
-        <w:rPr>
-          <w:rFonts w:ascii="Calibri" w:hAnsi="Calibri"/>
-          <w:b/>
-          <w:bCs/>
-        </w:rPr>
         <w:t xml:space="preserve">Mitigazione: </w:t>
       </w:r>
       <w:r>
@@ -3161,224 +3299,7 @@
           <w:rFonts w:ascii="Calibri" w:hAnsi="Calibri"/>
           <w:bCs/>
         </w:rPr>
-        <w:t xml:space="preserve">Frequente confronto con il committente e richiedergli l’approvazione tramite firma del documento di </w:t>
-      </w:r>
-      <w:proofErr w:type="spellStart"/>
-      <w:r>
-        <w:rPr>
-          <w:rFonts w:ascii="Calibri" w:hAnsi="Calibri"/>
-          <w:bCs/>
-        </w:rPr>
-        <w:t>Change</w:t>
-      </w:r>
-      <w:proofErr w:type="spellEnd"/>
-      <w:r>
-        <w:rPr>
-          <w:rFonts w:ascii="Calibri" w:hAnsi="Calibri"/>
-          <w:bCs/>
-        </w:rPr>
-        <w:t xml:space="preserve"> </w:t>
-      </w:r>
-      <w:proofErr w:type="spellStart"/>
-      <w:r>
-        <w:rPr>
-          <w:rFonts w:ascii="Calibri" w:hAnsi="Calibri"/>
-          <w:bCs/>
-        </w:rPr>
-        <w:t>Request</w:t>
-      </w:r>
-      <w:proofErr w:type="spellEnd"/>
-      <w:r>
-        <w:rPr>
-          <w:rFonts w:ascii="Calibri" w:hAnsi="Calibri"/>
-        </w:rPr>
-        <w:t xml:space="preserve">.  </w:t>
-      </w:r>
-    </w:p>
-    <w:p>
-      <w:pPr>
-        <w:jc w:val="both"/>
-        <w:rPr>
-          <w:rFonts w:ascii="Calibri" w:hAnsi="Calibri"/>
-          <w:bCs/>
-        </w:rPr>
-      </w:pPr>
-      <w:proofErr w:type="spellStart"/>
-      <w:r>
-        <w:rPr>
-          <w:rFonts w:ascii="Calibri" w:hAnsi="Calibri"/>
-          <w:b/>
-          <w:bCs/>
-        </w:rPr>
-        <w:t>Contingency</w:t>
-      </w:r>
-      <w:proofErr w:type="spellEnd"/>
-      <w:r>
-        <w:rPr>
-          <w:rFonts w:ascii="Calibri" w:hAnsi="Calibri"/>
-          <w:b/>
-          <w:bCs/>
-        </w:rPr>
-        <w:t xml:space="preserve"> Plan: </w:t>
-      </w:r>
-      <w:r>
-        <w:rPr>
-          <w:rFonts w:ascii="Calibri" w:hAnsi="Calibri"/>
-          <w:bCs/>
-        </w:rPr>
-        <w:t xml:space="preserve">Effettuare le necessarie correzioni al progetto ed eventuale </w:t>
-      </w:r>
-      <w:proofErr w:type="spellStart"/>
-      <w:r>
-        <w:rPr>
-          <w:rFonts w:ascii="Calibri" w:hAnsi="Calibri"/>
-          <w:bCs/>
-        </w:rPr>
-        <w:t>riassegnamento</w:t>
-      </w:r>
-      <w:proofErr w:type="spellEnd"/>
-      <w:r>
-        <w:rPr>
-          <w:rFonts w:ascii="Calibri" w:hAnsi="Calibri"/>
-          <w:bCs/>
-        </w:rPr>
-        <w:t xml:space="preserve"> delle risorse. </w:t>
-      </w:r>
-    </w:p>
-    <w:p>
-      <w:pPr>
-        <w:jc w:val="both"/>
-        <w:rPr>
-          <w:rFonts w:ascii="Calibri" w:hAnsi="Calibri"/>
-        </w:rPr>
-      </w:pPr>
-    </w:p>
-    <w:p>
-      <w:pPr>
-        <w:jc w:val="both"/>
-        <w:rPr>
-          <w:rFonts w:ascii="Calibri" w:hAnsi="Calibri"/>
-        </w:rPr>
-      </w:pPr>
-      <w:r>
-        <w:rPr>
-          <w:rFonts w:ascii="Calibri" w:hAnsi="Calibri"/>
-          <w:b/>
-          <w:bCs/>
-        </w:rPr>
-        <w:t>Rischio:</w:t>
-      </w:r>
-      <w:r>
-        <w:rPr>
-          <w:rFonts w:ascii="Calibri" w:hAnsi="Calibri"/>
-        </w:rPr>
-        <w:t xml:space="preserve"> Ricorso a tecnologie innovative o poco note. </w:t>
-      </w:r>
-    </w:p>
-    <w:p>
-      <w:pPr>
-        <w:jc w:val="both"/>
-        <w:rPr>
-          <w:rFonts w:ascii="Calibri" w:hAnsi="Calibri"/>
-          <w:bCs/>
-        </w:rPr>
-      </w:pPr>
-      <w:r>
-        <w:rPr>
-          <w:rFonts w:ascii="Calibri" w:hAnsi="Calibri"/>
-          <w:b/>
-          <w:bCs/>
-        </w:rPr>
-        <w:t xml:space="preserve">Gravità: </w:t>
-      </w:r>
-      <w:r>
-        <w:rPr>
-          <w:rFonts w:ascii="Calibri" w:hAnsi="Calibri"/>
-          <w:bCs/>
-        </w:rPr>
-        <w:t>Dannoso.</w:t>
-      </w:r>
-    </w:p>
-    <w:p>
-      <w:pPr>
-        <w:jc w:val="both"/>
-        <w:rPr>
-          <w:rFonts w:ascii="Calibri" w:hAnsi="Calibri"/>
-        </w:rPr>
-      </w:pPr>
-      <w:r>
-        <w:rPr>
-          <w:rFonts w:ascii="Calibri" w:hAnsi="Calibri"/>
-          <w:b/>
-          <w:bCs/>
-        </w:rPr>
-        <w:t>Descrizione:</w:t>
-      </w:r>
-      <w:r>
-        <w:rPr>
-          <w:rFonts w:ascii="Calibri" w:hAnsi="Calibri"/>
-        </w:rPr>
-        <w:t xml:space="preserve"> Il progetto si basa su tecnologie non con</w:t>
-      </w:r>
-      <w:r>
-        <w:rPr>
-          <w:rFonts w:ascii="Calibri" w:hAnsi="Calibri"/>
-        </w:rPr>
-        <w:t>osciute al team di sviluppo.</w:t>
-      </w:r>
-    </w:p>
-    <w:p>
-      <w:pPr>
-        <w:jc w:val="both"/>
-        <w:rPr>
-          <w:rFonts w:ascii="Calibri" w:hAnsi="Calibri"/>
-          <w:bCs/>
-        </w:rPr>
-      </w:pPr>
-      <w:r>
-        <w:rPr>
-          <w:rFonts w:ascii="Calibri" w:hAnsi="Calibri"/>
-          <w:b/>
-          <w:bCs/>
-        </w:rPr>
-        <w:t>Impatto:</w:t>
-      </w:r>
-      <w:r>
-        <w:rPr>
-          <w:rFonts w:ascii="Calibri" w:hAnsi="Calibri"/>
-          <w:bCs/>
-        </w:rPr>
-        <w:t xml:space="preserve"> Il progetto potrebbe subire rallentamenti, anche sensibili, dovuti al naturale tempo di apprendimento delle nuove tecnologie da parte del team. </w:t>
-      </w:r>
-    </w:p>
-    <w:p>
-      <w:pPr>
-        <w:jc w:val="both"/>
-        <w:rPr>
-          <w:rFonts w:ascii="Calibri" w:hAnsi="Calibri"/>
-        </w:rPr>
-      </w:pPr>
-      <w:r>
-        <w:rPr>
-          <w:rFonts w:ascii="Calibri" w:hAnsi="Calibri"/>
-          <w:b/>
-          <w:bCs/>
-        </w:rPr>
-        <w:t xml:space="preserve">Mitigazione: </w:t>
-      </w:r>
-      <w:r>
-        <w:rPr>
-          <w:rFonts w:ascii="Calibri" w:hAnsi="Calibri"/>
-          <w:bCs/>
-        </w:rPr>
-        <w:t xml:space="preserve">Cercare di utilizzare tecnologie già conosciute dove </w:t>
-      </w:r>
-      <w:r>
-        <w:rPr>
-          <w:rFonts w:ascii="Calibri" w:hAnsi="Calibri"/>
-          <w:bCs/>
-        </w:rPr>
-        <w:t>possibile</w:t>
+        <w:t>Cercare di utilizzare tecnologie già conosciute dove possibile</w:t>
       </w:r>
       <w:r>
         <w:rPr>
@@ -3505,7 +3426,7 @@
     </w:rPrDefault>
     <w:pPrDefault/>
   </w:docDefaults>
-  <w:latentStyles w:defLockedState="0" w:defUIPriority="99" w:defSemiHidden="0" w:defUnhideWhenUsed="0" w:defQFormat="0" w:count="371">
+  <w:latentStyles w:defLockedState="0" w:defUIPriority="99" w:defSemiHidden="0" w:defUnhideWhenUsed="0" w:defQFormat="0" w:count="380">
     <w:lsdException w:name="Normal" w:uiPriority="0" w:qFormat="1"/>
     <w:lsdException w:name="heading 1" w:uiPriority="9" w:qFormat="1"/>
     <w:lsdException w:name="heading 2" w:semiHidden="1" w:uiPriority="9" w:unhideWhenUsed="1" w:qFormat="1"/>
@@ -3891,7 +3812,6 @@
   <w:style w:type="character" w:default="1" w:styleId="Carpredefinitoparagrafo">
     <w:name w:val="Default Paragraph Font"/>
     <w:uiPriority w:val="1"/>
-    <w:semiHidden/>
     <w:unhideWhenUsed/>
   </w:style>
   <w:style w:type="table" w:default="1" w:styleId="Tabellanormale">
@@ -4017,6 +3937,13 @@
     <w:tblPr>
       <w:tblStyleRowBandSize w:val="1"/>
       <w:tblStyleColBandSize w:val="1"/>
+      <w:tblInd w:w="0" w:type="dxa"/>
+      <w:tblCellMar>
+        <w:top w:w="0" w:type="dxa"/>
+        <w:left w:w="108" w:type="dxa"/>
+        <w:bottom w:w="0" w:type="dxa"/>
+        <w:right w:w="108" w:type="dxa"/>
+      </w:tblCellMar>
     </w:tblPr>
     <w:tblStylePr w:type="firstRow">
       <w:rPr>
@@ -4122,18 +4049,25 @@
       </w:tcPr>
     </w:tblStylePr>
   </w:style>
-  <w:style w:type="table" w:styleId="Tabellasemplice-2">
-    <w:name w:val="Plain Table 2"/>
+  <w:style w:type="table" w:styleId="Tabellasemplice2">
+    <w:name w:val="Table Simple 2"/>
     <w:basedOn w:val="Tabellanormale"/>
     <w:uiPriority w:val="42"/>
     <w:rsid w:val="002E6152"/>
     <w:tblPr>
       <w:tblStyleRowBandSize w:val="1"/>
       <w:tblStyleColBandSize w:val="1"/>
+      <w:tblInd w:w="0" w:type="dxa"/>
       <w:tblBorders>
         <w:top w:val="single" w:sz="4" w:space="0" w:color="7F7F7F" w:themeColor="text1" w:themeTint="80"/>
         <w:bottom w:val="single" w:sz="4" w:space="0" w:color="7F7F7F" w:themeColor="text1" w:themeTint="80"/>
       </w:tblBorders>
+      <w:tblCellMar>
+        <w:top w:w="0" w:type="dxa"/>
+        <w:left w:w="108" w:type="dxa"/>
+        <w:bottom w:w="0" w:type="dxa"/>
+        <w:right w:w="108" w:type="dxa"/>
+      </w:tblCellMar>
     </w:tblPr>
     <w:tblStylePr w:type="firstRow">
       <w:rPr>
